--- a/이력서/기술경력서_강인호__202108.docx
+++ b/이력서/기술경력서_강인호__202108.docx
@@ -850,10 +850,10 @@
                   <v:path o:extrusionok="f" gradientshapeok="t" o:connecttype="rect"/>
                   <o:lock v:ext="edit" aspectratio="t"/>
                 </v:shapetype>
-                <v:shape id="_x0000_i1025" type="#_x0000_t75" style="width:78pt;height:107.2pt" o:ole="">
+                <v:shape id="_x0000_i1025" type="#_x0000_t75" style="width:78.15pt;height:107.15pt" o:ole="">
                   <v:imagedata r:id="rId8" o:title=""/>
                 </v:shape>
-                <o:OLEObject Type="Embed" ProgID="PBrush" ShapeID="_x0000_i1025" DrawAspect="Content" ObjectID="_1700841999" r:id="rId9"/>
+                <o:OLEObject Type="Embed" ProgID="PBrush" ShapeID="_x0000_i1025" DrawAspect="Content" ObjectID="_1700842157" r:id="rId9"/>
               </w:object>
             </w:r>
           </w:p>
@@ -2222,7 +2222,6 @@
                 <w:sz w:val="19"/>
               </w:rPr>
             </w:pPr>
-            <w:proofErr w:type="gramStart"/>
             <w:r>
               <w:rPr>
                 <w:rFonts w:ascii="돋움체" w:eastAsia="돋움체" w:hAnsi="돋움체" w:hint="eastAsia"/>
@@ -2247,7 +2246,6 @@
               </w:rPr>
               <w:t>사</w:t>
             </w:r>
-            <w:proofErr w:type="gramEnd"/>
             <w:r>
               <w:rPr>
                 <w:rFonts w:ascii="돋움체" w:eastAsia="돋움체" w:hAnsi="돋움체"/>
@@ -2369,7 +2367,6 @@
                 <w:rFonts w:ascii="돋움체" w:eastAsia="돋움체" w:hAnsi="돋움체"/>
               </w:rPr>
             </w:pPr>
-            <w:proofErr w:type="gramStart"/>
             <w:r>
               <w:rPr>
                 <w:rFonts w:ascii="돋움체" w:eastAsia="돋움체" w:hAnsi="돋움체" w:hint="eastAsia"/>
@@ -2394,7 +2391,6 @@
               </w:rPr>
               <w:t>당</w:t>
             </w:r>
-            <w:proofErr w:type="gramEnd"/>
             <w:r>
               <w:rPr>
                 <w:rFonts w:ascii="돋움체" w:eastAsia="돋움체" w:hAnsi="돋움체"/>
@@ -3379,7 +3375,6 @@
                 <w:sz w:val="19"/>
               </w:rPr>
             </w:pPr>
-            <w:proofErr w:type="gramStart"/>
             <w:r>
               <w:rPr>
                 <w:rFonts w:ascii="돋움체" w:eastAsia="돋움체" w:hAnsi="돋움체" w:hint="eastAsia"/>
@@ -3404,7 +3399,6 @@
               </w:rPr>
               <w:t>육</w:t>
             </w:r>
-            <w:proofErr w:type="gramEnd"/>
             <w:r>
               <w:rPr>
                 <w:rFonts w:ascii="돋움체" w:eastAsia="돋움체" w:hAnsi="돋움체"/>
@@ -4951,7 +4945,6 @@
                 <w:sz w:val="19"/>
               </w:rPr>
             </w:pPr>
-            <w:proofErr w:type="gramStart"/>
             <w:r>
               <w:rPr>
                 <w:rFonts w:ascii="돋움체" w:eastAsia="돋움체" w:hAnsi="돋움체" w:hint="eastAsia"/>
@@ -4960,7 +4953,6 @@
               </w:rPr>
               <w:t>응</w:t>
             </w:r>
-            <w:proofErr w:type="gramEnd"/>
             <w:r>
               <w:rPr>
                 <w:rFonts w:ascii="돋움체" w:eastAsia="돋움체" w:hAnsi="돋움체"/>
@@ -5054,7 +5046,6 @@
                 <w:sz w:val="19"/>
               </w:rPr>
             </w:pPr>
-            <w:proofErr w:type="gramStart"/>
             <w:r>
               <w:rPr>
                 <w:rFonts w:ascii="돋움체" w:eastAsia="돋움체" w:hAnsi="돋움체"/>
@@ -5063,7 +5054,6 @@
               </w:rPr>
               <w:t>O.S</w:t>
             </w:r>
-            <w:proofErr w:type="gramEnd"/>
           </w:p>
         </w:tc>
         <w:tc>
@@ -5263,7 +5253,7 @@
           <w:p>
             <w:pPr>
               <w:rPr>
-                <w:rFonts w:ascii="굴림체" w:eastAsia="굴림체" w:hAnsi="굴림체" w:cs="굴림체" w:hint="eastAsia"/>
+                <w:rFonts w:ascii="굴림체" w:eastAsia="굴림체" w:hAnsi="굴림체" w:cs="굴림체"/>
                 <w:sz w:val="12"/>
                 <w:szCs w:val="12"/>
               </w:rPr>
@@ -5274,7 +5264,31 @@
                 <w:sz w:val="12"/>
                 <w:szCs w:val="12"/>
               </w:rPr>
-              <w:t xml:space="preserve">현대제철 차세대시스템 구축 </w:t>
+              <w:t>현대제철 차세대시스템 구축</w:t>
+            </w:r>
+            <w:r>
+              <w:rPr>
+                <w:rFonts w:ascii="굴림체" w:eastAsia="굴림체" w:hAnsi="굴림체" w:cs="굴림체" w:hint="eastAsia"/>
+                <w:sz w:val="12"/>
+                <w:szCs w:val="12"/>
+              </w:rPr>
+              <w:t xml:space="preserve"> </w:t>
+            </w:r>
+            <w:r>
+              <w:rPr>
+                <w:rFonts w:ascii="굴림체" w:eastAsia="굴림체" w:hAnsi="굴림체" w:cs="굴림체"/>
+                <w:sz w:val="12"/>
+                <w:szCs w:val="12"/>
+              </w:rPr>
+              <w:t>PI</w:t>
+            </w:r>
+            <w:r>
+              <w:rPr>
+                <w:rFonts w:ascii="굴림체" w:eastAsia="굴림체" w:hAnsi="굴림체" w:cs="굴림체" w:hint="eastAsia"/>
+                <w:sz w:val="12"/>
+                <w:szCs w:val="12"/>
+              </w:rPr>
+              <w:t xml:space="preserve"> </w:t>
             </w:r>
             <w:r>
               <w:rPr>
@@ -5601,7 +5615,7 @@
             <w:pPr>
               <w:jc w:val="center"/>
               <w:rPr>
-                <w:rFonts w:ascii="굴림체" w:eastAsia="굴림체" w:hAnsi="굴림체" w:cs="굴림체" w:hint="eastAsia"/>
+                <w:rFonts w:ascii="굴림체" w:eastAsia="굴림체" w:hAnsi="굴림체" w:cs="굴림체"/>
                 <w:sz w:val="18"/>
                 <w:szCs w:val="18"/>
               </w:rPr>
@@ -5782,7 +5796,7 @@
           <w:p>
             <w:pPr>
               <w:rPr>
-                <w:rFonts w:ascii="굴림체" w:eastAsia="굴림체" w:hAnsi="굴림체" w:cs="굴림체" w:hint="eastAsia"/>
+                <w:rFonts w:ascii="굴림체" w:eastAsia="굴림체" w:hAnsi="굴림체" w:cs="굴림체"/>
                 <w:sz w:val="12"/>
                 <w:szCs w:val="12"/>
               </w:rPr>
@@ -5893,7 +5907,7 @@
           <w:p>
             <w:pPr>
               <w:rPr>
-                <w:rFonts w:ascii="굴림체" w:eastAsia="굴림체" w:hAnsi="굴림체" w:cs="굴림체" w:hint="eastAsia"/>
+                <w:rFonts w:ascii="굴림체" w:eastAsia="굴림체" w:hAnsi="굴림체" w:cs="굴림체"/>
                 <w:sz w:val="16"/>
                 <w:szCs w:val="16"/>
               </w:rPr>
@@ -5918,18 +5932,18 @@
           <w:p>
             <w:pPr>
               <w:jc w:val="center"/>
+              <w:rPr>
+                <w:rFonts w:ascii="굴림체" w:eastAsia="굴림체" w:hAnsi="굴림체"/>
+                <w:sz w:val="16"/>
+                <w:szCs w:val="16"/>
+              </w:rPr>
+            </w:pPr>
+            <w:r>
               <w:rPr>
                 <w:rFonts w:ascii="굴림체" w:eastAsia="굴림체" w:hAnsi="굴림체" w:hint="eastAsia"/>
                 <w:sz w:val="16"/>
                 <w:szCs w:val="16"/>
               </w:rPr>
-            </w:pPr>
-            <w:r>
-              <w:rPr>
-                <w:rFonts w:ascii="굴림체" w:eastAsia="굴림체" w:hAnsi="굴림체" w:hint="eastAsia"/>
-                <w:sz w:val="16"/>
-                <w:szCs w:val="16"/>
-              </w:rPr>
               <w:t>소프트업</w:t>
             </w:r>
           </w:p>
@@ -5984,7 +5998,7 @@
               <w:spacing w:line="230" w:lineRule="atLeast"/>
               <w:jc w:val="center"/>
               <w:rPr>
-                <w:rFonts w:ascii="굴림체" w:eastAsia="굴림체" w:hAnsi="굴림체" w:cs="굴림체" w:hint="eastAsia"/>
+                <w:rFonts w:ascii="굴림체" w:eastAsia="굴림체" w:hAnsi="굴림체" w:cs="굴림체"/>
                 <w:sz w:val="14"/>
                 <w:szCs w:val="14"/>
               </w:rPr>
@@ -6156,7 +6170,7 @@
             <w:pPr>
               <w:jc w:val="center"/>
               <w:rPr>
-                <w:rFonts w:ascii="굴림체" w:eastAsia="굴림체" w:hAnsi="굴림체" w:cs="굴림체" w:hint="eastAsia"/>
+                <w:rFonts w:ascii="굴림체" w:eastAsia="굴림체" w:hAnsi="굴림체" w:cs="굴림체"/>
                 <w:sz w:val="12"/>
                 <w:szCs w:val="12"/>
               </w:rPr>
@@ -6231,7 +6245,7 @@
           <w:p>
             <w:pPr>
               <w:rPr>
-                <w:rFonts w:ascii="굴림체" w:eastAsia="굴림체" w:hAnsi="굴림체" w:cs="굴림체" w:hint="eastAsia"/>
+                <w:rFonts w:ascii="굴림체" w:eastAsia="굴림체" w:hAnsi="굴림체" w:cs="굴림체"/>
                 <w:sz w:val="14"/>
                 <w:szCs w:val="14"/>
               </w:rPr>
@@ -20099,7 +20113,6 @@
               </w:rPr>
               <w:t>PIVOTEC/한국</w:t>
             </w:r>
-            <w:proofErr w:type="gramStart"/>
             <w:r>
               <w:rPr>
                 <w:rFonts w:ascii="굴림체" w:eastAsia="굴림체" w:hAnsi="굴림체" w:cs="굴림체"/>
@@ -20125,7 +20138,6 @@
               <w:t xml:space="preserve"> ㈜</w:t>
             </w:r>
             <w:proofErr w:type="spellStart"/>
-            <w:proofErr w:type="gramEnd"/>
             <w:r>
               <w:rPr>
                 <w:rFonts w:ascii="굴림체" w:eastAsia="굴림체" w:hAnsi="굴림체" w:hint="eastAsia"/>
